--- a/documents/Atomizer Projektantragsblatt.docx
+++ b/documents/Atomizer Projektantragsblatt.docx
@@ -7,6 +7,35 @@
         <w:pStyle w:val="berschrift3"/>
         <w:spacing w:before="0"/>
       </w:pPr>
+      <w:r>
+        <w:rPr>
+          <w:noProof/>
+        </w:rPr>
+        <w:pict>
+          <v:shapetype id="_x0000_t75" coordsize="21600,21600" o:spt="75" o:preferrelative="t" path="m@4@5l@4@11@9@11@9@5xe" filled="f" stroked="f">
+            <v:stroke joinstyle="miter"/>
+            <v:formulas>
+              <v:f eqn="if lineDrawn pixelLineWidth 0"/>
+              <v:f eqn="sum @0 1 0"/>
+              <v:f eqn="sum 0 0 @1"/>
+              <v:f eqn="prod @2 1 2"/>
+              <v:f eqn="prod @3 21600 pixelWidth"/>
+              <v:f eqn="prod @3 21600 pixelHeight"/>
+              <v:f eqn="sum @0 0 1"/>
+              <v:f eqn="prod @6 1 2"/>
+              <v:f eqn="prod @7 21600 pixelWidth"/>
+              <v:f eqn="sum @8 21600 0"/>
+              <v:f eqn="prod @7 21600 pixelHeight"/>
+              <v:f eqn="sum @10 21600 0"/>
+            </v:formulas>
+            <v:path o:extrusionok="f" gradientshapeok="t" o:connecttype="rect"/>
+            <o:lock v:ext="edit" aspectratio="t"/>
+          </v:shapetype>
+          <v:shape id="_x0000_s1026" type="#_x0000_t75" style="position:absolute;margin-left:417.5pt;margin-top:-70.9pt;width:66.6pt;height:66.6pt;z-index:251659264;mso-position-horizontal-relative:text;mso-position-vertical-relative:text">
+            <v:imagedata r:id="rId8" o:title="Atomizer Logo"/>
+          </v:shape>
+        </w:pict>
+      </w:r>
       <w:r>
         <w:t>Projekt</w:t>
       </w:r>
@@ -88,6 +117,8 @@
               </w:rPr>
               <w:t>Atomizer-Minecraft Mod</w:t>
             </w:r>
+            <w:bookmarkStart w:id="0" w:name="_GoBack"/>
+            <w:bookmarkEnd w:id="0"/>
           </w:p>
         </w:tc>
       </w:tr>
@@ -1288,8 +1319,6 @@
             </w:r>
           </w:p>
         </w:tc>
-        <w:bookmarkStart w:id="0" w:name="_GoBack"/>
-        <w:bookmarkEnd w:id="0"/>
       </w:tr>
       <w:tr>
         <w:tblPrEx>
@@ -2623,10 +2652,10 @@
       </w:pPr>
     </w:p>
     <w:sectPr>
-      <w:headerReference w:type="default" r:id="rId8"/>
-      <w:footerReference w:type="default" r:id="rId9"/>
-      <w:headerReference w:type="first" r:id="rId10"/>
-      <w:footerReference w:type="first" r:id="rId11"/>
+      <w:headerReference w:type="default" r:id="rId9"/>
+      <w:footerReference w:type="default" r:id="rId10"/>
+      <w:headerReference w:type="first" r:id="rId11"/>
+      <w:footerReference w:type="first" r:id="rId12"/>
       <w:pgSz w:w="11907" w:h="16840"/>
       <w:pgMar w:top="1418" w:right="1275" w:bottom="1134" w:left="1701" w:header="720" w:footer="720" w:gutter="0"/>
       <w:cols w:space="720"/>
@@ -2846,7 +2875,7 @@
 
 <file path=word/numbering.xml><?xml version="1.0" encoding="utf-8"?>
 <w:numbering xmlns:wpc="http://schemas.microsoft.com/office/word/2010/wordprocessingCanvas" xmlns:mc="http://schemas.openxmlformats.org/markup-compatibility/2006" xmlns:o="urn:schemas-microsoft-com:office:office" xmlns:r="http://schemas.openxmlformats.org/officeDocument/2006/relationships" xmlns:m="http://schemas.openxmlformats.org/officeDocument/2006/math" xmlns:v="urn:schemas-microsoft-com:vml" xmlns:wp14="http://schemas.microsoft.com/office/word/2010/wordprocessingDrawing" xmlns:wp="http://schemas.openxmlformats.org/drawingml/2006/wordprocessingDrawing" xmlns:w10="urn:schemas-microsoft-com:office:word" xmlns:w="http://schemas.openxmlformats.org/wordprocessingml/2006/main" xmlns:w14="http://schemas.microsoft.com/office/word/2010/wordml" xmlns:w15="http://schemas.microsoft.com/office/word/2012/wordml" xmlns:wpg="http://schemas.microsoft.com/office/word/2010/wordprocessingGroup" xmlns:wpi="http://schemas.microsoft.com/office/word/2010/wordprocessingInk" xmlns:wne="http://schemas.microsoft.com/office/word/2006/wordml" xmlns:wps="http://schemas.microsoft.com/office/word/2010/wordprocessingShape" mc:Ignorable="w14 w15 wp14">
-  <w:abstractNum w:abstractNumId="0">
+  <w:abstractNum w:abstractNumId="0" w15:restartNumberingAfterBreak="0">
     <w:nsid w:val="FFFFFFFE"/>
     <w:multiLevelType w:val="singleLevel"/>
     <w:tmpl w:val="FFFFFFFF"/>
@@ -2856,7 +2885,7 @@
       <w:lvlJc w:val="left"/>
     </w:lvl>
   </w:abstractNum>
-  <w:abstractNum w:abstractNumId="1">
+  <w:abstractNum w:abstractNumId="1" w15:restartNumberingAfterBreak="0">
     <w:nsid w:val="01653762"/>
     <w:multiLevelType w:val="singleLevel"/>
     <w:tmpl w:val="FFFFFFFF"/>
@@ -2875,7 +2904,7 @@
       </w:rPr>
     </w:lvl>
   </w:abstractNum>
-  <w:abstractNum w:abstractNumId="2">
+  <w:abstractNum w:abstractNumId="2" w15:restartNumberingAfterBreak="0">
     <w:nsid w:val="02A35904"/>
     <w:multiLevelType w:val="multilevel"/>
     <w:tmpl w:val="FDEC0A74"/>
@@ -2989,7 +3018,7 @@
       </w:pPr>
     </w:lvl>
   </w:abstractNum>
-  <w:abstractNum w:abstractNumId="3">
+  <w:abstractNum w:abstractNumId="3" w15:restartNumberingAfterBreak="0">
     <w:nsid w:val="0DF53551"/>
     <w:multiLevelType w:val="singleLevel"/>
     <w:tmpl w:val="FFFFFFFF"/>
@@ -3007,7 +3036,7 @@
       </w:rPr>
     </w:lvl>
   </w:abstractNum>
-  <w:abstractNum w:abstractNumId="4">
+  <w:abstractNum w:abstractNumId="4" w15:restartNumberingAfterBreak="0">
     <w:nsid w:val="110E798C"/>
     <w:multiLevelType w:val="singleLevel"/>
     <w:tmpl w:val="FFFFFFFF"/>
@@ -3026,7 +3055,7 @@
       </w:rPr>
     </w:lvl>
   </w:abstractNum>
-  <w:abstractNum w:abstractNumId="5">
+  <w:abstractNum w:abstractNumId="5" w15:restartNumberingAfterBreak="0">
     <w:nsid w:val="14DA1E98"/>
     <w:multiLevelType w:val="singleLevel"/>
     <w:tmpl w:val="FFFFFFFF"/>
@@ -3044,7 +3073,7 @@
       </w:rPr>
     </w:lvl>
   </w:abstractNum>
-  <w:abstractNum w:abstractNumId="6">
+  <w:abstractNum w:abstractNumId="6" w15:restartNumberingAfterBreak="0">
     <w:nsid w:val="1BD56A49"/>
     <w:multiLevelType w:val="singleLevel"/>
     <w:tmpl w:val="FFFFFFFF"/>
@@ -3062,7 +3091,7 @@
       </w:rPr>
     </w:lvl>
   </w:abstractNum>
-  <w:abstractNum w:abstractNumId="7">
+  <w:abstractNum w:abstractNumId="7" w15:restartNumberingAfterBreak="0">
     <w:nsid w:val="1CA52B33"/>
     <w:multiLevelType w:val="singleLevel"/>
     <w:tmpl w:val="FFFFFFFF"/>
@@ -3080,7 +3109,7 @@
       </w:rPr>
     </w:lvl>
   </w:abstractNum>
-  <w:abstractNum w:abstractNumId="8">
+  <w:abstractNum w:abstractNumId="8" w15:restartNumberingAfterBreak="0">
     <w:nsid w:val="223865D6"/>
     <w:multiLevelType w:val="singleLevel"/>
     <w:tmpl w:val="FFFFFFFF"/>
@@ -3099,7 +3128,7 @@
       </w:rPr>
     </w:lvl>
   </w:abstractNum>
-  <w:abstractNum w:abstractNumId="9">
+  <w:abstractNum w:abstractNumId="9" w15:restartNumberingAfterBreak="0">
     <w:nsid w:val="32580702"/>
     <w:multiLevelType w:val="singleLevel"/>
     <w:tmpl w:val="FFFFFFFF"/>
@@ -3118,7 +3147,7 @@
       </w:rPr>
     </w:lvl>
   </w:abstractNum>
-  <w:abstractNum w:abstractNumId="10">
+  <w:abstractNum w:abstractNumId="10" w15:restartNumberingAfterBreak="0">
     <w:nsid w:val="35D32938"/>
     <w:multiLevelType w:val="singleLevel"/>
     <w:tmpl w:val="FFFFFFFF"/>
@@ -3136,7 +3165,7 @@
       </w:rPr>
     </w:lvl>
   </w:abstractNum>
-  <w:abstractNum w:abstractNumId="11">
+  <w:abstractNum w:abstractNumId="11" w15:restartNumberingAfterBreak="0">
     <w:nsid w:val="47D034BB"/>
     <w:multiLevelType w:val="singleLevel"/>
     <w:tmpl w:val="FFFFFFFF"/>
@@ -3154,7 +3183,7 @@
       </w:rPr>
     </w:lvl>
   </w:abstractNum>
-  <w:abstractNum w:abstractNumId="12">
+  <w:abstractNum w:abstractNumId="12" w15:restartNumberingAfterBreak="0">
     <w:nsid w:val="57384098"/>
     <w:multiLevelType w:val="singleLevel"/>
     <w:tmpl w:val="FFFFFFFF"/>
@@ -3172,7 +3201,7 @@
       </w:rPr>
     </w:lvl>
   </w:abstractNum>
-  <w:abstractNum w:abstractNumId="13">
+  <w:abstractNum w:abstractNumId="13" w15:restartNumberingAfterBreak="0">
     <w:nsid w:val="5FFF0B22"/>
     <w:multiLevelType w:val="singleLevel"/>
     <w:tmpl w:val="D1344FF2"/>
@@ -4360,7 +4389,7 @@
 </file>
 
 <file path=customXml/itemProps1.xml><?xml version="1.0" encoding="utf-8"?>
-<ds:datastoreItem xmlns:ds="http://schemas.openxmlformats.org/officeDocument/2006/customXml" ds:itemID="{4ACE172F-B00B-4720-A7DF-2D353DC07D67}">
+<ds:datastoreItem xmlns:ds="http://schemas.openxmlformats.org/officeDocument/2006/customXml" ds:itemID="{0EF111ED-9D32-4A01-A963-DDD3805C13D2}">
   <ds:schemaRefs>
     <ds:schemaRef ds:uri="http://schemas.openxmlformats.org/officeDocument/2006/bibliography"/>
   </ds:schemaRefs>
